--- a/BDD_proposition.docx
+++ b/BDD_proposition.docx
@@ -2,198 +2,6 @@
 <file path=word/document.xml><?xml version="1.0" encoding="utf-8"?>
 <w:document xmlns:wpc="http://schemas.microsoft.com/office/word/2010/wordprocessingCanvas" xmlns:cx="http://schemas.microsoft.com/office/drawing/2014/chartex" xmlns:cx1="http://schemas.microsoft.com/office/drawing/2015/9/8/chartex" xmlns:cx2="http://schemas.microsoft.com/office/drawing/2015/10/21/chartex" xmlns:cx3="http://schemas.microsoft.com/office/drawing/2016/5/9/chartex" xmlns:cx4="http://schemas.microsoft.com/office/drawing/2016/5/10/chartex" xmlns:cx5="http://schemas.microsoft.com/office/drawing/2016/5/11/chartex" xmlns:cx6="http://schemas.microsoft.com/office/drawing/2016/5/12/chartex" xmlns:cx7="http://schemas.microsoft.com/office/drawing/2016/5/13/chartex" xmlns:cx8="http://schemas.microsoft.com/office/drawing/2016/5/14/chartex" xmlns:mc="http://schemas.openxmlformats.org/markup-compatibility/2006" xmlns:aink="http://schemas.microsoft.com/office/drawing/2016/ink" xmlns:am3d="http://schemas.microsoft.com/office/drawing/2017/model3d" xmlns:o="urn:schemas-microsoft-com:office:office" xmlns:r="http://schemas.openxmlformats.org/officeDocument/2006/relationships" xmlns:m="http://schemas.openxmlformats.org/officeDocument/2006/math" xmlns:v="urn:schemas-microsoft-com:vml" xmlns:wp14="http://schemas.microsoft.com/office/word/2010/wordprocessingDrawing" xmlns:wp="http://schemas.openxmlformats.org/drawingml/2006/wordprocessingDrawing" xmlns:w10="urn:schemas-microsoft-com:office:word" xmlns:w="http://schemas.openxmlformats.org/wordprocessingml/2006/main" xmlns:w14="http://schemas.microsoft.com/office/word/2010/wordml" xmlns:w15="http://schemas.microsoft.com/office/word/2012/wordml" xmlns:w16cid="http://schemas.microsoft.com/office/word/2016/wordml/cid" xmlns:w16se="http://schemas.microsoft.com/office/word/2015/wordml/symex" xmlns:wpg="http://schemas.microsoft.com/office/word/2010/wordprocessingGroup" xmlns:wpi="http://schemas.microsoft.com/office/word/2010/wordprocessingInk" xmlns:wne="http://schemas.microsoft.com/office/word/2006/wordml" xmlns:wps="http://schemas.microsoft.com/office/word/2010/wordprocessingShape" mc:Ignorable="w14 w15 w16se w16cid wp14">
   <w:body>
-    <w:p>
-      <w:r>
-        <w:t>Artiste :</w:t>
-      </w:r>
-    </w:p>
-    <w:p/>
-    <w:tbl>
-      <w:tblPr>
-        <w:tblStyle w:val="Grilledutableau"/>
-        <w:tblW w:w="4957" w:type="dxa"/>
-        <w:tblLook w:val="04A0" w:firstRow="1" w:lastRow="0" w:firstColumn="1" w:lastColumn="0" w:noHBand="0" w:noVBand="1"/>
-      </w:tblPr>
-      <w:tblGrid>
-        <w:gridCol w:w="1239"/>
-        <w:gridCol w:w="914"/>
-        <w:gridCol w:w="2804"/>
-      </w:tblGrid>
-      <w:tr>
-        <w:tc>
-          <w:tcPr>
-            <w:tcW w:w="1239" w:type="dxa"/>
-          </w:tcPr>
-          <w:p>
-            <w:pPr>
-              <w:jc w:val="center"/>
-              <w:rPr>
-                <w:b/>
-              </w:rPr>
-            </w:pPr>
-            <w:r>
-              <w:rPr>
-                <w:b/>
-              </w:rPr>
-              <w:t>Nom</w:t>
-            </w:r>
-          </w:p>
-        </w:tc>
-        <w:tc>
-          <w:tcPr>
-            <w:tcW w:w="914" w:type="dxa"/>
-          </w:tcPr>
-          <w:p>
-            <w:pPr>
-              <w:jc w:val="center"/>
-              <w:rPr>
-                <w:b/>
-              </w:rPr>
-            </w:pPr>
-            <w:r>
-              <w:rPr>
-                <w:b/>
-              </w:rPr>
-              <w:t>Type</w:t>
-            </w:r>
-          </w:p>
-        </w:tc>
-        <w:tc>
-          <w:tcPr>
-            <w:tcW w:w="2804" w:type="dxa"/>
-          </w:tcPr>
-          <w:p>
-            <w:pPr>
-              <w:jc w:val="center"/>
-              <w:rPr>
-                <w:b/>
-              </w:rPr>
-            </w:pPr>
-            <w:r>
-              <w:rPr>
-                <w:b/>
-              </w:rPr>
-              <w:t>Commentaire</w:t>
-            </w:r>
-          </w:p>
-        </w:tc>
-      </w:tr>
-      <w:tr>
-        <w:tc>
-          <w:tcPr>
-            <w:tcW w:w="1239" w:type="dxa"/>
-          </w:tcPr>
-          <w:p>
-            <w:r>
-              <w:t>Pseudo</w:t>
-            </w:r>
-          </w:p>
-        </w:tc>
-        <w:tc>
-          <w:tcPr>
-            <w:tcW w:w="914" w:type="dxa"/>
-          </w:tcPr>
-          <w:p>
-            <w:r>
-              <w:t>Varchar</w:t>
-            </w:r>
-          </w:p>
-        </w:tc>
-        <w:tc>
-          <w:tcPr>
-            <w:tcW w:w="2804" w:type="dxa"/>
-          </w:tcPr>
-          <w:p>
-            <w:r>
-              <w:t>Pseudo</w:t>
-            </w:r>
-            <w:r>
-              <w:t xml:space="preserve"> de l’artiste</w:t>
-            </w:r>
-          </w:p>
-        </w:tc>
-      </w:tr>
-      <w:tr>
-        <w:tc>
-          <w:tcPr>
-            <w:tcW w:w="1239" w:type="dxa"/>
-          </w:tcPr>
-          <w:p>
-            <w:r>
-              <w:t>Description</w:t>
-            </w:r>
-          </w:p>
-        </w:tc>
-        <w:tc>
-          <w:tcPr>
-            <w:tcW w:w="914" w:type="dxa"/>
-          </w:tcPr>
-          <w:p>
-            <w:proofErr w:type="spellStart"/>
-            <w:r>
-              <w:t>Text</w:t>
-            </w:r>
-            <w:proofErr w:type="spellEnd"/>
-          </w:p>
-        </w:tc>
-        <w:tc>
-          <w:tcPr>
-            <w:tcW w:w="2804" w:type="dxa"/>
-          </w:tcPr>
-          <w:p>
-            <w:r>
-              <w:t>Description du travail de l’auteur</w:t>
-            </w:r>
-          </w:p>
-        </w:tc>
-      </w:tr>
-      <w:tr>
-        <w:tc>
-          <w:tcPr>
-            <w:tcW w:w="1239" w:type="dxa"/>
-          </w:tcPr>
-          <w:p>
-            <w:r>
-              <w:t>Info</w:t>
-            </w:r>
-          </w:p>
-        </w:tc>
-        <w:tc>
-          <w:tcPr>
-            <w:tcW w:w="914" w:type="dxa"/>
-          </w:tcPr>
-          <w:p/>
-        </w:tc>
-        <w:tc>
-          <w:tcPr>
-            <w:tcW w:w="2804" w:type="dxa"/>
-          </w:tcPr>
-          <w:p>
-            <w:r>
-              <w:t>A définir</w:t>
-            </w:r>
-          </w:p>
-        </w:tc>
-      </w:tr>
-    </w:tbl>
-    <w:p>
-      <w:r>
-        <w:t>Œuvres</w:t>
-      </w:r>
-      <w:r>
-        <w:t xml:space="preserve"> </w:t>
-      </w:r>
-      <w:r>
-        <w:t xml:space="preserve">(via la table </w:t>
-      </w:r>
-      <w:r>
-        <w:t>Œuvre</w:t>
-      </w:r>
-      <w:r>
-        <w:t>)</w:t>
-      </w:r>
-    </w:p>
-    <w:p/>
     <w:p>
       <w:r>
         <w:t>Utilisateur :</w:t>
@@ -213,7 +21,7 @@
       <w:tr>
         <w:tc>
           <w:tcPr>
-            <w:tcW w:w="1291" w:type="dxa"/>
+            <w:tcW w:w="1429" w:type="dxa"/>
           </w:tcPr>
           <w:p>
             <w:pPr>
@@ -232,7 +40,7 @@
         </w:tc>
         <w:tc>
           <w:tcPr>
-            <w:tcW w:w="914" w:type="dxa"/>
+            <w:tcW w:w="945" w:type="dxa"/>
           </w:tcPr>
           <w:p>
             <w:pPr>
@@ -251,7 +59,7 @@
         </w:tc>
         <w:tc>
           <w:tcPr>
-            <w:tcW w:w="2610" w:type="dxa"/>
+            <w:tcW w:w="2494" w:type="dxa"/>
           </w:tcPr>
           <w:p>
             <w:pPr>
@@ -272,7 +80,7 @@
       <w:tr>
         <w:tc>
           <w:tcPr>
-            <w:tcW w:w="1291" w:type="dxa"/>
+            <w:tcW w:w="1429" w:type="dxa"/>
           </w:tcPr>
           <w:p>
             <w:r>
@@ -282,7 +90,7 @@
         </w:tc>
         <w:tc>
           <w:tcPr>
-            <w:tcW w:w="914" w:type="dxa"/>
+            <w:tcW w:w="945" w:type="dxa"/>
           </w:tcPr>
           <w:p>
             <w:r>
@@ -292,29 +100,85 @@
         </w:tc>
         <w:tc>
           <w:tcPr>
-            <w:tcW w:w="2610" w:type="dxa"/>
-          </w:tcPr>
-          <w:p>
-            <w:r>
-              <w:t>Titre de l’œuvre</w:t>
-            </w:r>
-          </w:p>
-        </w:tc>
-      </w:tr>
-      <w:tr>
-        <w:tc>
-          <w:tcPr>
-            <w:tcW w:w="1291" w:type="dxa"/>
-          </w:tcPr>
-          <w:p>
-            <w:r>
-              <w:t>Prénom</w:t>
-            </w:r>
-          </w:p>
-        </w:tc>
-        <w:tc>
-          <w:tcPr>
-            <w:tcW w:w="914" w:type="dxa"/>
+            <w:tcW w:w="2494" w:type="dxa"/>
+          </w:tcPr>
+          <w:p>
+            <w:r>
+              <w:t>Nom du client</w:t>
+            </w:r>
+          </w:p>
+        </w:tc>
+      </w:tr>
+      <w:tr>
+        <w:tc>
+          <w:tcPr>
+            <w:tcW w:w="1429" w:type="dxa"/>
+          </w:tcPr>
+          <w:p>
+            <w:r>
+              <w:t>Mot de passe</w:t>
+            </w:r>
+          </w:p>
+        </w:tc>
+        <w:tc>
+          <w:tcPr>
+            <w:tcW w:w="945" w:type="dxa"/>
+          </w:tcPr>
+          <w:p>
+            <w:r>
+              <w:t>Varchar</w:t>
+            </w:r>
+          </w:p>
+        </w:tc>
+        <w:tc>
+          <w:tcPr>
+            <w:tcW w:w="2494" w:type="dxa"/>
+          </w:tcPr>
+          <w:p/>
+        </w:tc>
+      </w:tr>
+      <w:tr>
+        <w:tc>
+          <w:tcPr>
+            <w:tcW w:w="1429" w:type="dxa"/>
+          </w:tcPr>
+          <w:p>
+            <w:r>
+              <w:t>Adresse mail</w:t>
+            </w:r>
+          </w:p>
+        </w:tc>
+        <w:tc>
+          <w:tcPr>
+            <w:tcW w:w="945" w:type="dxa"/>
+          </w:tcPr>
+          <w:p>
+            <w:r>
+              <w:t>Varchar</w:t>
+            </w:r>
+          </w:p>
+        </w:tc>
+        <w:tc>
+          <w:tcPr>
+            <w:tcW w:w="2494" w:type="dxa"/>
+          </w:tcPr>
+          <w:p/>
+        </w:tc>
+      </w:tr>
+      <w:tr>
+        <w:tc>
+          <w:tcPr>
+            <w:tcW w:w="1429" w:type="dxa"/>
+          </w:tcPr>
+          <w:p>
+            <w:r>
+              <w:t>Droit</w:t>
+            </w:r>
+          </w:p>
+        </w:tc>
+        <w:tc>
+          <w:tcPr>
+            <w:tcW w:w="945" w:type="dxa"/>
           </w:tcPr>
           <w:p>
             <w:r>
@@ -324,67 +188,7 @@
         </w:tc>
         <w:tc>
           <w:tcPr>
-            <w:tcW w:w="2610" w:type="dxa"/>
-          </w:tcPr>
-          <w:p>
-            <w:r>
-              <w:t>ID user de l’auteur</w:t>
-            </w:r>
-          </w:p>
-        </w:tc>
-      </w:tr>
-      <w:tr>
-        <w:tc>
-          <w:tcPr>
-            <w:tcW w:w="1291" w:type="dxa"/>
-          </w:tcPr>
-          <w:p>
-            <w:r>
-              <w:t>Adresse mail</w:t>
-            </w:r>
-          </w:p>
-        </w:tc>
-        <w:tc>
-          <w:tcPr>
-            <w:tcW w:w="914" w:type="dxa"/>
-          </w:tcPr>
-          <w:p/>
-        </w:tc>
-        <w:tc>
-          <w:tcPr>
-            <w:tcW w:w="2610" w:type="dxa"/>
-          </w:tcPr>
-          <w:p>
-            <w:r>
-              <w:t>A définir</w:t>
-            </w:r>
-          </w:p>
-        </w:tc>
-      </w:tr>
-      <w:tr>
-        <w:tc>
-          <w:tcPr>
-            <w:tcW w:w="1291" w:type="dxa"/>
-          </w:tcPr>
-          <w:p>
-            <w:r>
-              <w:t>Droit</w:t>
-            </w:r>
-          </w:p>
-        </w:tc>
-        <w:tc>
-          <w:tcPr>
-            <w:tcW w:w="914" w:type="dxa"/>
-          </w:tcPr>
-          <w:p>
-            <w:r>
-              <w:t>Int</w:t>
-            </w:r>
-          </w:p>
-        </w:tc>
-        <w:tc>
-          <w:tcPr>
-            <w:tcW w:w="2610" w:type="dxa"/>
+            <w:tcW w:w="2494" w:type="dxa"/>
           </w:tcPr>
           <w:p>
             <w:r>
@@ -396,35 +200,71 @@
       <w:tr>
         <w:tc>
           <w:tcPr>
-            <w:tcW w:w="1291" w:type="dxa"/>
-          </w:tcPr>
-          <w:p>
-            <w:r>
-              <w:t>Professionnel</w:t>
-            </w:r>
-          </w:p>
-        </w:tc>
-        <w:tc>
-          <w:tcPr>
-            <w:tcW w:w="914" w:type="dxa"/>
-          </w:tcPr>
-          <w:p>
+            <w:tcW w:w="1429" w:type="dxa"/>
+          </w:tcPr>
+          <w:p>
+            <w:r>
+              <w:t>Instagram</w:t>
+            </w:r>
+          </w:p>
+        </w:tc>
+        <w:tc>
+          <w:tcPr>
+            <w:tcW w:w="945" w:type="dxa"/>
+          </w:tcPr>
+          <w:p>
+            <w:r>
+              <w:t>Varchar</w:t>
+            </w:r>
+          </w:p>
+        </w:tc>
+        <w:tc>
+          <w:tcPr>
+            <w:tcW w:w="2494" w:type="dxa"/>
+          </w:tcPr>
+          <w:p>
+            <w:r>
+              <w:t xml:space="preserve">Compte </w:t>
+            </w:r>
             <w:proofErr w:type="spellStart"/>
-            <w:proofErr w:type="gramStart"/>
-            <w:r>
-              <w:t>boolean</w:t>
+            <w:r>
+              <w:t>instagram</w:t>
             </w:r>
             <w:proofErr w:type="spellEnd"/>
-            <w:proofErr w:type="gramEnd"/>
-          </w:p>
-        </w:tc>
-        <w:tc>
-          <w:tcPr>
-            <w:tcW w:w="2610" w:type="dxa"/>
-          </w:tcPr>
-          <w:p>
-            <w:r>
-              <w:t>Savoir si le client est un particulier ou un professionnel</w:t>
+            <w:r>
+              <w:t xml:space="preserve"> de l’utilisateur</w:t>
+            </w:r>
+          </w:p>
+        </w:tc>
+      </w:tr>
+      <w:tr>
+        <w:tc>
+          <w:tcPr>
+            <w:tcW w:w="1429" w:type="dxa"/>
+          </w:tcPr>
+          <w:p>
+            <w:r>
+              <w:t>Avatar</w:t>
+            </w:r>
+          </w:p>
+        </w:tc>
+        <w:tc>
+          <w:tcPr>
+            <w:tcW w:w="945" w:type="dxa"/>
+          </w:tcPr>
+          <w:p>
+            <w:r>
+              <w:t>Varchar</w:t>
+            </w:r>
+          </w:p>
+        </w:tc>
+        <w:tc>
+          <w:tcPr>
+            <w:tcW w:w="2494" w:type="dxa"/>
+          </w:tcPr>
+          <w:p>
+            <w:r>
+              <w:t>URL de l’avatar du compte</w:t>
             </w:r>
           </w:p>
         </w:tc>
@@ -444,10 +284,9 @@
     <w:p/>
     <w:p>
       <w:r>
-        <w:t>Commande :</w:t>
+        <w:t>Artiste :</w:t>
       </w:r>
     </w:p>
-    <w:p/>
     <w:tbl>
       <w:tblPr>
         <w:tblStyle w:val="Grilledutableau"/>
@@ -455,9 +294,9 @@
         <w:tblLook w:val="04A0" w:firstRow="1" w:lastRow="0" w:firstColumn="1" w:lastColumn="0" w:noHBand="0" w:noVBand="1"/>
       </w:tblPr>
       <w:tblGrid>
-        <w:gridCol w:w="1207"/>
-        <w:gridCol w:w="1159"/>
-        <w:gridCol w:w="2591"/>
+        <w:gridCol w:w="1239"/>
+        <w:gridCol w:w="914"/>
+        <w:gridCol w:w="2804"/>
       </w:tblGrid>
       <w:tr>
         <w:tc>
@@ -525,13 +364,382 @@
           </w:tcPr>
           <w:p>
             <w:r>
+              <w:t>Pseudo</w:t>
+            </w:r>
+          </w:p>
+        </w:tc>
+        <w:tc>
+          <w:tcPr>
+            <w:tcW w:w="914" w:type="dxa"/>
+          </w:tcPr>
+          <w:p>
+            <w:r>
+              <w:t>Varchar</w:t>
+            </w:r>
+          </w:p>
+        </w:tc>
+        <w:tc>
+          <w:tcPr>
+            <w:tcW w:w="2804" w:type="dxa"/>
+          </w:tcPr>
+          <w:p>
+            <w:r>
+              <w:t>Pseudo de l’artiste</w:t>
+            </w:r>
+          </w:p>
+        </w:tc>
+      </w:tr>
+      <w:tr>
+        <w:tc>
+          <w:tcPr>
+            <w:tcW w:w="1239" w:type="dxa"/>
+          </w:tcPr>
+          <w:p>
+            <w:r>
+              <w:t>Description</w:t>
+            </w:r>
+          </w:p>
+        </w:tc>
+        <w:tc>
+          <w:tcPr>
+            <w:tcW w:w="914" w:type="dxa"/>
+          </w:tcPr>
+          <w:p>
+            <w:proofErr w:type="spellStart"/>
+            <w:r>
+              <w:t>Text</w:t>
+            </w:r>
+            <w:proofErr w:type="spellEnd"/>
+          </w:p>
+        </w:tc>
+        <w:tc>
+          <w:tcPr>
+            <w:tcW w:w="2804" w:type="dxa"/>
+          </w:tcPr>
+          <w:p>
+            <w:r>
+              <w:t>Description du travail de l’auteur</w:t>
+            </w:r>
+          </w:p>
+        </w:tc>
+      </w:tr>
+      <w:tr>
+        <w:tc>
+          <w:tcPr>
+            <w:tcW w:w="1239" w:type="dxa"/>
+          </w:tcPr>
+          <w:p>
+            <w:r>
+              <w:t>Contacts</w:t>
+            </w:r>
+          </w:p>
+        </w:tc>
+        <w:tc>
+          <w:tcPr>
+            <w:tcW w:w="914" w:type="dxa"/>
+          </w:tcPr>
+          <w:p>
+            <w:r>
+              <w:t>Varchar</w:t>
+            </w:r>
+          </w:p>
+        </w:tc>
+        <w:tc>
+          <w:tcPr>
+            <w:tcW w:w="2804" w:type="dxa"/>
+          </w:tcPr>
+          <w:p>
+            <w:r>
+              <w:t>Adresse mail</w:t>
+            </w:r>
+          </w:p>
+        </w:tc>
+      </w:tr>
+    </w:tbl>
+    <w:p>
+      <w:r>
+        <w:t>Œuvres (via la table Œuvre)</w:t>
+      </w:r>
+    </w:p>
+    <w:p/>
+    <w:p>
+      <w:r>
+        <w:t>Entreprise :</w:t>
+      </w:r>
+    </w:p>
+    <w:p>
+      <w:proofErr w:type="spellStart"/>
+      <w:r>
+        <w:t>Extend</w:t>
+      </w:r>
+      <w:proofErr w:type="spellEnd"/>
+      <w:r>
+        <w:t xml:space="preserve"> utilisateur</w:t>
+      </w:r>
+    </w:p>
+    <w:tbl>
+      <w:tblPr>
+        <w:tblStyle w:val="Grilledutableau"/>
+        <w:tblW w:w="4957" w:type="dxa"/>
+        <w:tblLook w:val="04A0" w:firstRow="1" w:lastRow="0" w:firstColumn="1" w:lastColumn="0" w:noHBand="0" w:noVBand="1"/>
+      </w:tblPr>
+      <w:tblGrid>
+        <w:gridCol w:w="1239"/>
+        <w:gridCol w:w="914"/>
+        <w:gridCol w:w="2804"/>
+      </w:tblGrid>
+      <w:tr>
+        <w:tc>
+          <w:tcPr>
+            <w:tcW w:w="1239" w:type="dxa"/>
+          </w:tcPr>
+          <w:p>
+            <w:pPr>
+              <w:jc w:val="center"/>
+              <w:rPr>
+                <w:b/>
+              </w:rPr>
+            </w:pPr>
+            <w:r>
+              <w:rPr>
+                <w:b/>
+              </w:rPr>
+              <w:t>Nom</w:t>
+            </w:r>
+          </w:p>
+        </w:tc>
+        <w:tc>
+          <w:tcPr>
+            <w:tcW w:w="914" w:type="dxa"/>
+          </w:tcPr>
+          <w:p>
+            <w:pPr>
+              <w:jc w:val="center"/>
+              <w:rPr>
+                <w:b/>
+              </w:rPr>
+            </w:pPr>
+            <w:r>
+              <w:rPr>
+                <w:b/>
+              </w:rPr>
+              <w:t>Type</w:t>
+            </w:r>
+          </w:p>
+        </w:tc>
+        <w:tc>
+          <w:tcPr>
+            <w:tcW w:w="2804" w:type="dxa"/>
+          </w:tcPr>
+          <w:p>
+            <w:pPr>
+              <w:jc w:val="center"/>
+              <w:rPr>
+                <w:b/>
+              </w:rPr>
+            </w:pPr>
+            <w:r>
+              <w:rPr>
+                <w:b/>
+              </w:rPr>
+              <w:t>Commentaire</w:t>
+            </w:r>
+          </w:p>
+        </w:tc>
+      </w:tr>
+      <w:tr>
+        <w:tc>
+          <w:tcPr>
+            <w:tcW w:w="1239" w:type="dxa"/>
+          </w:tcPr>
+          <w:p>
+            <w:r>
+              <w:t>Nom</w:t>
+            </w:r>
+          </w:p>
+        </w:tc>
+        <w:tc>
+          <w:tcPr>
+            <w:tcW w:w="914" w:type="dxa"/>
+          </w:tcPr>
+          <w:p>
+            <w:r>
+              <w:t>Varchar</w:t>
+            </w:r>
+          </w:p>
+        </w:tc>
+        <w:tc>
+          <w:tcPr>
+            <w:tcW w:w="2804" w:type="dxa"/>
+          </w:tcPr>
+          <w:p>
+            <w:r>
+              <w:t>Pseudo de l’artiste</w:t>
+            </w:r>
+          </w:p>
+        </w:tc>
+      </w:tr>
+      <w:tr>
+        <w:tc>
+          <w:tcPr>
+            <w:tcW w:w="1239" w:type="dxa"/>
+          </w:tcPr>
+          <w:p>
+            <w:r>
+              <w:t>Description</w:t>
+            </w:r>
+          </w:p>
+        </w:tc>
+        <w:tc>
+          <w:tcPr>
+            <w:tcW w:w="914" w:type="dxa"/>
+          </w:tcPr>
+          <w:p>
+            <w:proofErr w:type="spellStart"/>
+            <w:r>
+              <w:t>Text</w:t>
+            </w:r>
+            <w:proofErr w:type="spellEnd"/>
+          </w:p>
+        </w:tc>
+        <w:tc>
+          <w:tcPr>
+            <w:tcW w:w="2804" w:type="dxa"/>
+          </w:tcPr>
+          <w:p>
+            <w:r>
+              <w:t xml:space="preserve">Description </w:t>
+            </w:r>
+            <w:r>
+              <w:t>de l’entreprise</w:t>
+            </w:r>
+          </w:p>
+        </w:tc>
+      </w:tr>
+      <w:tr>
+        <w:tc>
+          <w:tcPr>
+            <w:tcW w:w="1239" w:type="dxa"/>
+          </w:tcPr>
+          <w:p>
+            <w:r>
+              <w:t>Adresse</w:t>
+            </w:r>
+          </w:p>
+        </w:tc>
+        <w:tc>
+          <w:tcPr>
+            <w:tcW w:w="914" w:type="dxa"/>
+          </w:tcPr>
+          <w:p>
+            <w:r>
+              <w:t>Varchar</w:t>
+            </w:r>
+          </w:p>
+        </w:tc>
+        <w:tc>
+          <w:tcPr>
+            <w:tcW w:w="2804" w:type="dxa"/>
+          </w:tcPr>
+          <w:p>
+            <w:r>
+              <w:t>Adresse de l’entreprise</w:t>
+            </w:r>
+          </w:p>
+        </w:tc>
+      </w:tr>
+    </w:tbl>
+    <w:p/>
+    <w:p/>
+    <w:p>
+      <w:r>
+        <w:t>Commande :</w:t>
+      </w:r>
+    </w:p>
+    <w:tbl>
+      <w:tblPr>
+        <w:tblStyle w:val="Grilledutableau"/>
+        <w:tblW w:w="4957" w:type="dxa"/>
+        <w:tblLook w:val="04A0" w:firstRow="1" w:lastRow="0" w:firstColumn="1" w:lastColumn="0" w:noHBand="0" w:noVBand="1"/>
+      </w:tblPr>
+      <w:tblGrid>
+        <w:gridCol w:w="1272"/>
+        <w:gridCol w:w="1159"/>
+        <w:gridCol w:w="2526"/>
+      </w:tblGrid>
+      <w:tr>
+        <w:tc>
+          <w:tcPr>
+            <w:tcW w:w="1207" w:type="dxa"/>
+          </w:tcPr>
+          <w:p>
+            <w:pPr>
+              <w:jc w:val="center"/>
+              <w:rPr>
+                <w:b/>
+              </w:rPr>
+            </w:pPr>
+            <w:r>
+              <w:rPr>
+                <w:b/>
+              </w:rPr>
+              <w:t>Nom</w:t>
+            </w:r>
+          </w:p>
+        </w:tc>
+        <w:tc>
+          <w:tcPr>
+            <w:tcW w:w="1159" w:type="dxa"/>
+          </w:tcPr>
+          <w:p>
+            <w:pPr>
+              <w:jc w:val="center"/>
+              <w:rPr>
+                <w:b/>
+              </w:rPr>
+            </w:pPr>
+            <w:r>
+              <w:rPr>
+                <w:b/>
+              </w:rPr>
+              <w:t>Type</w:t>
+            </w:r>
+          </w:p>
+        </w:tc>
+        <w:tc>
+          <w:tcPr>
+            <w:tcW w:w="2591" w:type="dxa"/>
+          </w:tcPr>
+          <w:p>
+            <w:pPr>
+              <w:jc w:val="center"/>
+              <w:rPr>
+                <w:b/>
+              </w:rPr>
+            </w:pPr>
+            <w:r>
+              <w:rPr>
+                <w:b/>
+              </w:rPr>
+              <w:t>Commentaire</w:t>
+            </w:r>
+          </w:p>
+        </w:tc>
+      </w:tr>
+      <w:tr>
+        <w:tc>
+          <w:tcPr>
+            <w:tcW w:w="1207" w:type="dxa"/>
+          </w:tcPr>
+          <w:p>
+            <w:r>
               <w:t>Vendeur</w:t>
             </w:r>
           </w:p>
         </w:tc>
         <w:tc>
           <w:tcPr>
-            <w:tcW w:w="914" w:type="dxa"/>
+            <w:tcW w:w="1159" w:type="dxa"/>
           </w:tcPr>
           <w:p>
             <w:r>
@@ -541,7 +749,7 @@
         </w:tc>
         <w:tc>
           <w:tcPr>
-            <w:tcW w:w="2804" w:type="dxa"/>
+            <w:tcW w:w="2591" w:type="dxa"/>
           </w:tcPr>
           <w:p>
             <w:r>
@@ -553,7 +761,7 @@
       <w:tr>
         <w:tc>
           <w:tcPr>
-            <w:tcW w:w="1239" w:type="dxa"/>
+            <w:tcW w:w="1207" w:type="dxa"/>
           </w:tcPr>
           <w:p>
             <w:r>
@@ -563,7 +771,7 @@
         </w:tc>
         <w:tc>
           <w:tcPr>
-            <w:tcW w:w="914" w:type="dxa"/>
+            <w:tcW w:w="1159" w:type="dxa"/>
           </w:tcPr>
           <w:p>
             <w:r>
@@ -573,7 +781,7 @@
         </w:tc>
         <w:tc>
           <w:tcPr>
-            <w:tcW w:w="2804" w:type="dxa"/>
+            <w:tcW w:w="2591" w:type="dxa"/>
           </w:tcPr>
           <w:p>
             <w:r>
@@ -588,7 +796,7 @@
       <w:tr>
         <w:tc>
           <w:tcPr>
-            <w:tcW w:w="1239" w:type="dxa"/>
+            <w:tcW w:w="1207" w:type="dxa"/>
           </w:tcPr>
           <w:p>
             <w:r>
@@ -598,7 +806,7 @@
         </w:tc>
         <w:tc>
           <w:tcPr>
-            <w:tcW w:w="914" w:type="dxa"/>
+            <w:tcW w:w="1159" w:type="dxa"/>
           </w:tcPr>
           <w:p>
             <w:r>
@@ -608,7 +816,7 @@
         </w:tc>
         <w:tc>
           <w:tcPr>
-            <w:tcW w:w="2804" w:type="dxa"/>
+            <w:tcW w:w="2591" w:type="dxa"/>
           </w:tcPr>
           <w:p>
             <w:r>
@@ -620,7 +828,7 @@
       <w:tr>
         <w:tc>
           <w:tcPr>
-            <w:tcW w:w="1239" w:type="dxa"/>
+            <w:tcW w:w="1207" w:type="dxa"/>
           </w:tcPr>
           <w:p>
             <w:r>
@@ -630,7 +838,7 @@
         </w:tc>
         <w:tc>
           <w:tcPr>
-            <w:tcW w:w="914" w:type="dxa"/>
+            <w:tcW w:w="1159" w:type="dxa"/>
           </w:tcPr>
           <w:p>
             <w:r>
@@ -640,7 +848,7 @@
         </w:tc>
         <w:tc>
           <w:tcPr>
-            <w:tcW w:w="2804" w:type="dxa"/>
+            <w:tcW w:w="2591" w:type="dxa"/>
           </w:tcPr>
           <w:p>
             <w:r>
@@ -652,7 +860,7 @@
       <w:tr>
         <w:tc>
           <w:tcPr>
-            <w:tcW w:w="1239" w:type="dxa"/>
+            <w:tcW w:w="1207" w:type="dxa"/>
           </w:tcPr>
           <w:p>
             <w:r>
@@ -662,7 +870,7 @@
         </w:tc>
         <w:tc>
           <w:tcPr>
-            <w:tcW w:w="914" w:type="dxa"/>
+            <w:tcW w:w="1159" w:type="dxa"/>
           </w:tcPr>
           <w:p>
             <w:r>
@@ -672,11 +880,114 @@
         </w:tc>
         <w:tc>
           <w:tcPr>
-            <w:tcW w:w="2804" w:type="dxa"/>
+            <w:tcW w:w="2591" w:type="dxa"/>
           </w:tcPr>
           <w:p>
             <w:r>
               <w:t>Heure de commande</w:t>
+            </w:r>
+          </w:p>
+        </w:tc>
+      </w:tr>
+      <w:tr>
+        <w:tc>
+          <w:tcPr>
+            <w:tcW w:w="1207" w:type="dxa"/>
+          </w:tcPr>
+          <w:p>
+            <w:r>
+              <w:t>Durée</w:t>
+            </w:r>
+          </w:p>
+        </w:tc>
+        <w:tc>
+          <w:tcPr>
+            <w:tcW w:w="1159" w:type="dxa"/>
+          </w:tcPr>
+          <w:p>
+            <w:r>
+              <w:t>TIMESPAN</w:t>
+            </w:r>
+          </w:p>
+        </w:tc>
+        <w:tc>
+          <w:tcPr>
+            <w:tcW w:w="2591" w:type="dxa"/>
+          </w:tcPr>
+          <w:p>
+            <w:r>
+              <w:t>Durée de location</w:t>
+            </w:r>
+          </w:p>
+        </w:tc>
+      </w:tr>
+      <w:tr>
+        <w:tc>
+          <w:tcPr>
+            <w:tcW w:w="1207" w:type="dxa"/>
+          </w:tcPr>
+          <w:p>
+            <w:r>
+              <w:t>Localisation</w:t>
+            </w:r>
+          </w:p>
+        </w:tc>
+        <w:tc>
+          <w:tcPr>
+            <w:tcW w:w="1159" w:type="dxa"/>
+          </w:tcPr>
+          <w:p>
+            <w:r>
+              <w:t xml:space="preserve">A </w:t>
+            </w:r>
+            <w:proofErr w:type="spellStart"/>
+            <w:r>
+              <w:t>def</w:t>
+            </w:r>
+            <w:proofErr w:type="spellEnd"/>
+          </w:p>
+        </w:tc>
+        <w:tc>
+          <w:tcPr>
+            <w:tcW w:w="2591" w:type="dxa"/>
+          </w:tcPr>
+          <w:p>
+            <w:r>
+              <w:t>Localisation de l’œuvre</w:t>
+            </w:r>
+          </w:p>
+        </w:tc>
+      </w:tr>
+      <w:tr>
+        <w:tc>
+          <w:tcPr>
+            <w:tcW w:w="1207" w:type="dxa"/>
+          </w:tcPr>
+          <w:p>
+            <w:r>
+              <w:t>Masquage</w:t>
+            </w:r>
+          </w:p>
+        </w:tc>
+        <w:tc>
+          <w:tcPr>
+            <w:tcW w:w="1159" w:type="dxa"/>
+          </w:tcPr>
+          <w:p>
+            <w:proofErr w:type="spellStart"/>
+            <w:r>
+              <w:t>Bool</w:t>
+            </w:r>
+            <w:proofErr w:type="spellEnd"/>
+          </w:p>
+        </w:tc>
+        <w:tc>
+          <w:tcPr>
+            <w:tcW w:w="2591" w:type="dxa"/>
+          </w:tcPr>
+          <w:p>
+            <w:r>
+              <w:t>Masquer la localisation ?</w:t>
             </w:r>
           </w:p>
         </w:tc>
@@ -687,22 +998,13 @@
     <w:p/>
     <w:p/>
     <w:p/>
-    <w:p/>
-    <w:p/>
-    <w:p/>
-    <w:p/>
-    <w:p/>
-    <w:p/>
-    <w:p>
-      <w:bookmarkStart w:id="0" w:name="_GoBack"/>
-      <w:bookmarkEnd w:id="0"/>
-    </w:p>
     <w:p>
       <w:r>
         <w:t>Œuvre :</w:t>
       </w:r>
+      <w:bookmarkStart w:id="0" w:name="_GoBack"/>
+      <w:bookmarkEnd w:id="0"/>
     </w:p>
-    <w:p/>
     <w:tbl>
       <w:tblPr>
         <w:tblStyle w:val="Grilledutableau"/>
@@ -1338,6 +1640,156 @@
         </w:tc>
       </w:tr>
     </w:tbl>
+    <w:p/>
+    <w:p>
+      <w:proofErr w:type="spellStart"/>
+      <w:r>
+        <w:t>TagCouleur</w:t>
+      </w:r>
+      <w:proofErr w:type="spellEnd"/>
+      <w:r>
+        <w:t> :</w:t>
+      </w:r>
+    </w:p>
+    <w:tbl>
+      <w:tblPr>
+        <w:tblStyle w:val="Grilledutableau"/>
+        <w:tblW w:w="0" w:type="auto"/>
+        <w:tblLook w:val="04A0" w:firstRow="1" w:lastRow="0" w:firstColumn="1" w:lastColumn="0" w:noHBand="0" w:noVBand="1"/>
+      </w:tblPr>
+      <w:tblGrid>
+        <w:gridCol w:w="1291"/>
+        <w:gridCol w:w="914"/>
+        <w:gridCol w:w="2610"/>
+      </w:tblGrid>
+      <w:tr>
+        <w:tc>
+          <w:tcPr>
+            <w:tcW w:w="1291" w:type="dxa"/>
+          </w:tcPr>
+          <w:p>
+            <w:pPr>
+              <w:jc w:val="center"/>
+              <w:rPr>
+                <w:b/>
+              </w:rPr>
+            </w:pPr>
+            <w:r>
+              <w:rPr>
+                <w:b/>
+              </w:rPr>
+              <w:t>Nom</w:t>
+            </w:r>
+          </w:p>
+        </w:tc>
+        <w:tc>
+          <w:tcPr>
+            <w:tcW w:w="914" w:type="dxa"/>
+          </w:tcPr>
+          <w:p>
+            <w:pPr>
+              <w:jc w:val="center"/>
+              <w:rPr>
+                <w:b/>
+              </w:rPr>
+            </w:pPr>
+            <w:r>
+              <w:rPr>
+                <w:b/>
+              </w:rPr>
+              <w:t>Type</w:t>
+            </w:r>
+          </w:p>
+        </w:tc>
+        <w:tc>
+          <w:tcPr>
+            <w:tcW w:w="2610" w:type="dxa"/>
+          </w:tcPr>
+          <w:p>
+            <w:pPr>
+              <w:jc w:val="center"/>
+              <w:rPr>
+                <w:b/>
+              </w:rPr>
+            </w:pPr>
+            <w:r>
+              <w:rPr>
+                <w:b/>
+              </w:rPr>
+              <w:t>Commentaire</w:t>
+            </w:r>
+          </w:p>
+        </w:tc>
+      </w:tr>
+      <w:tr>
+        <w:tc>
+          <w:tcPr>
+            <w:tcW w:w="1291" w:type="dxa"/>
+          </w:tcPr>
+          <w:p>
+            <w:r>
+              <w:t>Couleur</w:t>
+            </w:r>
+          </w:p>
+        </w:tc>
+        <w:tc>
+          <w:tcPr>
+            <w:tcW w:w="914" w:type="dxa"/>
+          </w:tcPr>
+          <w:p>
+            <w:r>
+              <w:t>Int</w:t>
+            </w:r>
+          </w:p>
+        </w:tc>
+        <w:tc>
+          <w:tcPr>
+            <w:tcW w:w="2610" w:type="dxa"/>
+          </w:tcPr>
+          <w:p>
+            <w:r>
+              <w:t>ID couleur</w:t>
+            </w:r>
+            <w:r>
+              <w:t xml:space="preserve"> relié à l’œuvre</w:t>
+            </w:r>
+          </w:p>
+        </w:tc>
+      </w:tr>
+      <w:tr>
+        <w:tc>
+          <w:tcPr>
+            <w:tcW w:w="1291" w:type="dxa"/>
+          </w:tcPr>
+          <w:p>
+            <w:r>
+              <w:t>Œuvre</w:t>
+            </w:r>
+          </w:p>
+        </w:tc>
+        <w:tc>
+          <w:tcPr>
+            <w:tcW w:w="914" w:type="dxa"/>
+          </w:tcPr>
+          <w:p>
+            <w:r>
+              <w:t>Int</w:t>
+            </w:r>
+          </w:p>
+        </w:tc>
+        <w:tc>
+          <w:tcPr>
+            <w:tcW w:w="2610" w:type="dxa"/>
+          </w:tcPr>
+          <w:p>
+            <w:r>
+              <w:t>ID user de l’œuvre</w:t>
+            </w:r>
+          </w:p>
+        </w:tc>
+      </w:tr>
+    </w:tbl>
+    <w:p/>
     <w:p/>
     <w:sectPr>
       <w:pgSz w:w="11906" w:h="16838"/>
@@ -2107,7 +2559,7 @@
 </file>
 
 <file path=customXml/itemProps1.xml><?xml version="1.0" encoding="utf-8"?>
-<ds:datastoreItem xmlns:ds="http://schemas.openxmlformats.org/officeDocument/2006/customXml" ds:itemID="{0F9C8C2D-5F0F-4CB5-AE80-A27C47B94ABC}">
+<ds:datastoreItem xmlns:ds="http://schemas.openxmlformats.org/officeDocument/2006/customXml" ds:itemID="{C55D61AA-A934-4197-AD81-3F2FA522F474}">
   <ds:schemaRefs>
     <ds:schemaRef ds:uri="http://schemas.openxmlformats.org/officeDocument/2006/bibliography"/>
   </ds:schemaRefs>

--- a/BDD_proposition.docx
+++ b/BDD_proposition.docx
@@ -172,7 +172,7 @@
           </w:tcPr>
           <w:p>
             <w:r>
-              <w:t>Droit</w:t>
+              <w:t>Instagram</w:t>
             </w:r>
           </w:p>
         </w:tc>
@@ -182,7 +182,7 @@
           </w:tcPr>
           <w:p>
             <w:r>
-              <w:t>Int</w:t>
+              <w:t>Varchar</w:t>
             </w:r>
           </w:p>
         </w:tc>
@@ -192,7 +192,15 @@
           </w:tcPr>
           <w:p>
             <w:r>
-              <w:t>Numéro de l’arrondissement du produit</w:t>
+              <w:t xml:space="preserve">Compte </w:t>
+            </w:r>
+            <w:proofErr w:type="spellStart"/>
+            <w:r>
+              <w:t>instagram</w:t>
+            </w:r>
+            <w:proofErr w:type="spellEnd"/>
+            <w:r>
+              <w:t xml:space="preserve"> de l’utilisateur</w:t>
             </w:r>
           </w:p>
         </w:tc>
@@ -204,7 +212,7 @@
           </w:tcPr>
           <w:p>
             <w:r>
-              <w:t>Instagram</w:t>
+              <w:t>Avatar</w:t>
             </w:r>
           </w:p>
         </w:tc>
@@ -224,38 +232,32 @@
           </w:tcPr>
           <w:p>
             <w:r>
-              <w:t xml:space="preserve">Compte </w:t>
-            </w:r>
+              <w:t>URL de l’avatar du compte</w:t>
+            </w:r>
+          </w:p>
+        </w:tc>
+      </w:tr>
+      <w:tr>
+        <w:tc>
+          <w:tcPr>
+            <w:tcW w:w="1429" w:type="dxa"/>
+          </w:tcPr>
+          <w:p>
+            <w:r>
+              <w:t>Description</w:t>
+            </w:r>
+          </w:p>
+        </w:tc>
+        <w:tc>
+          <w:tcPr>
+            <w:tcW w:w="945" w:type="dxa"/>
+          </w:tcPr>
+          <w:p>
             <w:proofErr w:type="spellStart"/>
             <w:r>
-              <w:t>instagram</w:t>
+              <w:t>Text</w:t>
             </w:r>
             <w:proofErr w:type="spellEnd"/>
-            <w:r>
-              <w:t xml:space="preserve"> de l’utilisateur</w:t>
-            </w:r>
-          </w:p>
-        </w:tc>
-      </w:tr>
-      <w:tr>
-        <w:tc>
-          <w:tcPr>
-            <w:tcW w:w="1429" w:type="dxa"/>
-          </w:tcPr>
-          <w:p>
-            <w:r>
-              <w:t>Avatar</w:t>
-            </w:r>
-          </w:p>
-        </w:tc>
-        <w:tc>
-          <w:tcPr>
-            <w:tcW w:w="945" w:type="dxa"/>
-          </w:tcPr>
-          <w:p>
-            <w:r>
-              <w:t>Varchar</w:t>
-            </w:r>
           </w:p>
         </w:tc>
         <w:tc>
@@ -264,7 +266,7 @@
           </w:tcPr>
           <w:p>
             <w:r>
-              <w:t>URL de l’avatar du compte</w:t>
+              <w:t>Description de l’utilisateur</w:t>
             </w:r>
           </w:p>
         </w:tc>
@@ -280,11 +282,25 @@
       <w:r>
         <w:t>ommande)</w:t>
       </w:r>
+      <w:r>
+        <w:br/>
+        <w:t>Adresses (via la table Adresse)</w:t>
+      </w:r>
     </w:p>
     <w:p/>
     <w:p>
       <w:r>
         <w:t>Artiste :</w:t>
+      </w:r>
+    </w:p>
+    <w:p>
+      <w:proofErr w:type="spellStart"/>
+      <w:r>
+        <w:t>Extends</w:t>
+      </w:r>
+      <w:proofErr w:type="spellEnd"/>
+      <w:r>
+        <w:t xml:space="preserve"> Utilisateur</w:t>
       </w:r>
     </w:p>
     <w:tbl>
@@ -389,72 +405,6 @@
           </w:p>
         </w:tc>
       </w:tr>
-      <w:tr>
-        <w:tc>
-          <w:tcPr>
-            <w:tcW w:w="1239" w:type="dxa"/>
-          </w:tcPr>
-          <w:p>
-            <w:r>
-              <w:t>Description</w:t>
-            </w:r>
-          </w:p>
-        </w:tc>
-        <w:tc>
-          <w:tcPr>
-            <w:tcW w:w="914" w:type="dxa"/>
-          </w:tcPr>
-          <w:p>
-            <w:proofErr w:type="spellStart"/>
-            <w:r>
-              <w:t>Text</w:t>
-            </w:r>
-            <w:proofErr w:type="spellEnd"/>
-          </w:p>
-        </w:tc>
-        <w:tc>
-          <w:tcPr>
-            <w:tcW w:w="2804" w:type="dxa"/>
-          </w:tcPr>
-          <w:p>
-            <w:r>
-              <w:t>Description du travail de l’auteur</w:t>
-            </w:r>
-          </w:p>
-        </w:tc>
-      </w:tr>
-      <w:tr>
-        <w:tc>
-          <w:tcPr>
-            <w:tcW w:w="1239" w:type="dxa"/>
-          </w:tcPr>
-          <w:p>
-            <w:r>
-              <w:t>Contacts</w:t>
-            </w:r>
-          </w:p>
-        </w:tc>
-        <w:tc>
-          <w:tcPr>
-            <w:tcW w:w="914" w:type="dxa"/>
-          </w:tcPr>
-          <w:p>
-            <w:r>
-              <w:t>Varchar</w:t>
-            </w:r>
-          </w:p>
-        </w:tc>
-        <w:tc>
-          <w:tcPr>
-            <w:tcW w:w="2804" w:type="dxa"/>
-          </w:tcPr>
-          <w:p>
-            <w:r>
-              <w:t>Adresse mail</w:t>
-            </w:r>
-          </w:p>
-        </w:tc>
-      </w:tr>
     </w:tbl>
     <w:p>
       <w:r>
@@ -464,17 +414,7 @@
     <w:p/>
     <w:p>
       <w:r>
-        <w:t>Entreprise :</w:t>
-      </w:r>
-    </w:p>
-    <w:p>
-      <w:proofErr w:type="spellStart"/>
-      <w:r>
-        <w:t>Extend</w:t>
-      </w:r>
-      <w:proofErr w:type="spellEnd"/>
-      <w:r>
-        <w:t xml:space="preserve"> utilisateur</w:t>
+        <w:t>Adresse :</w:t>
       </w:r>
     </w:p>
     <w:tbl>
@@ -484,9 +424,9 @@
         <w:tblLook w:val="04A0" w:firstRow="1" w:lastRow="0" w:firstColumn="1" w:lastColumn="0" w:noHBand="0" w:noVBand="1"/>
       </w:tblPr>
       <w:tblGrid>
-        <w:gridCol w:w="1239"/>
-        <w:gridCol w:w="914"/>
-        <w:gridCol w:w="2804"/>
+        <w:gridCol w:w="1779"/>
+        <w:gridCol w:w="818"/>
+        <w:gridCol w:w="2360"/>
       </w:tblGrid>
       <w:tr>
         <w:tc>
@@ -554,17 +494,17 @@
           </w:tcPr>
           <w:p>
             <w:r>
-              <w:t>Nom</w:t>
-            </w:r>
-          </w:p>
-        </w:tc>
-        <w:tc>
-          <w:tcPr>
-            <w:tcW w:w="914" w:type="dxa"/>
-          </w:tcPr>
-          <w:p>
-            <w:r>
-              <w:t>Varchar</w:t>
+              <w:t>Utilisateur</w:t>
+            </w:r>
+          </w:p>
+        </w:tc>
+        <w:tc>
+          <w:tcPr>
+            <w:tcW w:w="914" w:type="dxa"/>
+          </w:tcPr>
+          <w:p>
+            <w:r>
+              <w:t>Int</w:t>
             </w:r>
           </w:p>
         </w:tc>
@@ -574,7 +514,7 @@
           </w:tcPr>
           <w:p>
             <w:r>
-              <w:t>Pseudo de l’artiste</w:t>
+              <w:t>ID user</w:t>
             </w:r>
           </w:p>
         </w:tc>
@@ -586,7 +526,67 @@
           </w:tcPr>
           <w:p>
             <w:r>
-              <w:t>Description</w:t>
+              <w:t>Pays</w:t>
+            </w:r>
+          </w:p>
+        </w:tc>
+        <w:tc>
+          <w:tcPr>
+            <w:tcW w:w="914" w:type="dxa"/>
+          </w:tcPr>
+          <w:p>
+            <w:r>
+              <w:t>Int</w:t>
+            </w:r>
+          </w:p>
+        </w:tc>
+        <w:tc>
+          <w:tcPr>
+            <w:tcW w:w="2804" w:type="dxa"/>
+          </w:tcPr>
+          <w:p>
+            <w:r>
+              <w:t>ID du pays</w:t>
+            </w:r>
+          </w:p>
+        </w:tc>
+      </w:tr>
+      <w:tr>
+        <w:tc>
+          <w:tcPr>
+            <w:tcW w:w="1239" w:type="dxa"/>
+          </w:tcPr>
+          <w:p>
+            <w:r>
+              <w:t>Code Postal</w:t>
+            </w:r>
+          </w:p>
+        </w:tc>
+        <w:tc>
+          <w:tcPr>
+            <w:tcW w:w="914" w:type="dxa"/>
+          </w:tcPr>
+          <w:p>
+            <w:r>
+              <w:t>Int</w:t>
+            </w:r>
+          </w:p>
+        </w:tc>
+        <w:tc>
+          <w:tcPr>
+            <w:tcW w:w="2804" w:type="dxa"/>
+          </w:tcPr>
+          <w:p/>
+        </w:tc>
+      </w:tr>
+      <w:tr>
+        <w:tc>
+          <w:tcPr>
+            <w:tcW w:w="1239" w:type="dxa"/>
+          </w:tcPr>
+          <w:p>
+            <w:r>
+              <w:t>Rue</w:t>
             </w:r>
           </w:p>
         </w:tc>
@@ -597,6 +597,14 @@
           <w:p>
             <w:proofErr w:type="spellStart"/>
             <w:r>
+              <w:t>Tiny</w:t>
+            </w:r>
+            <w:proofErr w:type="spellEnd"/>
+            <w:r>
+              <w:t xml:space="preserve"> </w:t>
+            </w:r>
+            <w:proofErr w:type="spellStart"/>
+            <w:r>
               <w:t>Text</w:t>
             </w:r>
             <w:proofErr w:type="spellEnd"/>
@@ -606,14 +614,7 @@
           <w:tcPr>
             <w:tcW w:w="2804" w:type="dxa"/>
           </w:tcPr>
-          <w:p>
-            <w:r>
-              <w:t xml:space="preserve">Description </w:t>
-            </w:r>
-            <w:r>
-              <w:t>de l’entreprise</w:t>
-            </w:r>
-          </w:p>
+          <w:p/>
         </w:tc>
       </w:tr>
       <w:tr>
@@ -623,17 +624,17 @@
           </w:tcPr>
           <w:p>
             <w:r>
-              <w:t>Adresse</w:t>
-            </w:r>
-          </w:p>
-        </w:tc>
-        <w:tc>
-          <w:tcPr>
-            <w:tcW w:w="914" w:type="dxa"/>
-          </w:tcPr>
-          <w:p>
-            <w:r>
-              <w:t>Varchar</w:t>
+              <w:t>Numéro</w:t>
+            </w:r>
+          </w:p>
+        </w:tc>
+        <w:tc>
+          <w:tcPr>
+            <w:tcW w:w="914" w:type="dxa"/>
+          </w:tcPr>
+          <w:p>
+            <w:r>
+              <w:t>Int</w:t>
             </w:r>
           </w:p>
         </w:tc>
@@ -643,7 +644,41 @@
           </w:tcPr>
           <w:p>
             <w:r>
-              <w:t>Adresse de l’entreprise</w:t>
+              <w:t>Numéro de la rue</w:t>
+            </w:r>
+          </w:p>
+        </w:tc>
+      </w:tr>
+      <w:tr>
+        <w:tc>
+          <w:tcPr>
+            <w:tcW w:w="1239" w:type="dxa"/>
+          </w:tcPr>
+          <w:p>
+            <w:r>
+              <w:t>Indications complémentaires</w:t>
+            </w:r>
+          </w:p>
+        </w:tc>
+        <w:tc>
+          <w:tcPr>
+            <w:tcW w:w="914" w:type="dxa"/>
+          </w:tcPr>
+          <w:p/>
+        </w:tc>
+        <w:tc>
+          <w:tcPr>
+            <w:tcW w:w="2804" w:type="dxa"/>
+          </w:tcPr>
+          <w:p>
+            <w:r>
+              <w:t>Tout autres informations sur l’adresse (Numéro de l’étage, Numéro d’appartement</w:t>
+            </w:r>
+            <w:r>
+              <w:t>, …</w:t>
+            </w:r>
+            <w:r>
+              <w:t>)</w:t>
             </w:r>
           </w:p>
         </w:tc>
@@ -994,16 +1029,14 @@
       </w:tr>
     </w:tbl>
     <w:p/>
-    <w:p/>
-    <w:p/>
-    <w:p/>
-    <w:p/>
+    <w:p>
+      <w:bookmarkStart w:id="0" w:name="_GoBack"/>
+      <w:bookmarkEnd w:id="0"/>
+    </w:p>
     <w:p>
       <w:r>
         <w:t>Œuvre :</w:t>
       </w:r>
-      <w:bookmarkStart w:id="0" w:name="_GoBack"/>
-      <w:bookmarkEnd w:id="0"/>
     </w:p>
     <w:tbl>
       <w:tblPr>
@@ -1748,10 +1781,7 @@
           </w:tcPr>
           <w:p>
             <w:r>
-              <w:t>ID couleur</w:t>
-            </w:r>
-            <w:r>
-              <w:t xml:space="preserve"> relié à l’œuvre</w:t>
+              <w:t>ID couleur relié à l’œuvre</w:t>
             </w:r>
           </w:p>
         </w:tc>
@@ -2559,7 +2589,7 @@
 </file>
 
 <file path=customXml/itemProps1.xml><?xml version="1.0" encoding="utf-8"?>
-<ds:datastoreItem xmlns:ds="http://schemas.openxmlformats.org/officeDocument/2006/customXml" ds:itemID="{C55D61AA-A934-4197-AD81-3F2FA522F474}">
+<ds:datastoreItem xmlns:ds="http://schemas.openxmlformats.org/officeDocument/2006/customXml" ds:itemID="{1253FFB3-1E24-4A02-AE17-447FF6338CCB}">
   <ds:schemaRefs>
     <ds:schemaRef ds:uri="http://schemas.openxmlformats.org/officeDocument/2006/bibliography"/>
   </ds:schemaRefs>
